--- a/Assets/Audio/Credits.docx
+++ b/Assets/Audio/Credits.docx
@@ -18,7 +18,19 @@
           <w:rPr>
             <w:rStyle w:val="Hyperlink"/>
           </w:rPr>
-          <w:t>https://freesound.org/people/Faceonmars/sounds/106259/</w:t>
+          <w:t>https://freesound.org/p</w:t>
+        </w:r>
+        <w:r>
+          <w:rPr>
+            <w:rStyle w:val="Hyperlink"/>
+          </w:rPr>
+          <w:t>e</w:t>
+        </w:r>
+        <w:r>
+          <w:rPr>
+            <w:rStyle w:val="Hyperlink"/>
+          </w:rPr>
+          <w:t>ople/Faceonmars/sounds/106259/</w:t>
         </w:r>
       </w:hyperlink>
     </w:p>
@@ -83,6 +95,52 @@
         </w:r>
       </w:hyperlink>
     </w:p>
+    <w:p>
+      <w:r>
+        <w:t>Circuit Breaker Open:</w:t>
+      </w:r>
+    </w:p>
+    <w:p>
+      <w:hyperlink r:id="rId9" w:history="1">
+        <w:r>
+          <w:rPr>
+            <w:rStyle w:val="Hyperlink"/>
+          </w:rPr>
+          <w:t>https://freesound.org/people/ingudios/sounds/119466/</w:t>
+        </w:r>
+      </w:hyperlink>
+    </w:p>
+    <w:p>
+      <w:r>
+        <w:t>voltage controller Dial Turn:</w:t>
+      </w:r>
+    </w:p>
+    <w:p>
+      <w:hyperlink r:id="rId10" w:history="1">
+        <w:r>
+          <w:rPr>
+            <w:rStyle w:val="Hyperlink"/>
+          </w:rPr>
+          <w:t>https://freesound.org/people/freemaster2/sounds/120844/</w:t>
+        </w:r>
+      </w:hyperlink>
+    </w:p>
+    <w:p>
+      <w:r>
+        <w:t>Light Humming:</w:t>
+      </w:r>
+    </w:p>
+    <w:p>
+      <w:hyperlink r:id="rId11" w:history="1">
+        <w:r>
+          <w:rPr>
+            <w:rStyle w:val="Hyperlink"/>
+          </w:rPr>
+          <w:t>https://freesound.org/people/brytonentertainment/sounds/369177/</w:t>
+        </w:r>
+      </w:hyperlink>
+    </w:p>
+    <w:p/>
     <w:p/>
     <w:p/>
     <w:p/>
@@ -1036,6 +1094,18 @@
       <w:shd w:val="clear" w:color="auto" w:fill="E1DFDD"/>
     </w:rPr>
   </w:style>
+  <w:style w:type="character" w:styleId="FollowedHyperlink">
+    <w:name w:val="FollowedHyperlink"/>
+    <w:basedOn w:val="DefaultParagraphFont"/>
+    <w:uiPriority w:val="99"/>
+    <w:semiHidden/>
+    <w:unhideWhenUsed/>
+    <w:rsid w:val="006241CA"/>
+    <w:rPr>
+      <w:color w:val="96607D" w:themeColor="followedHyperlink"/>
+      <w:u w:val="single"/>
+    </w:rPr>
+  </w:style>
 </w:styles>
 </file>
 

--- a/Assets/Audio/Credits.docx
+++ b/Assets/Audio/Credits.docx
@@ -18,19 +18,7 @@
           <w:rPr>
             <w:rStyle w:val="Hyperlink"/>
           </w:rPr>
-          <w:t>https://freesound.org/p</w:t>
-        </w:r>
-        <w:r>
-          <w:rPr>
-            <w:rStyle w:val="Hyperlink"/>
-          </w:rPr>
-          <w:t>e</w:t>
-        </w:r>
-        <w:r>
-          <w:rPr>
-            <w:rStyle w:val="Hyperlink"/>
-          </w:rPr>
-          <w:t>ople/Faceonmars/sounds/106259/</w:t>
+          <w:t>https://freesound.org/people/Faceonmars/sounds/106259/</w:t>
         </w:r>
       </w:hyperlink>
     </w:p>
@@ -140,6 +128,67 @@
         </w:r>
       </w:hyperlink>
     </w:p>
+    <w:p>
+      <w:r>
+        <w:t>Gun Cock:</w:t>
+      </w:r>
+    </w:p>
+    <w:p>
+      <w:hyperlink r:id="rId12" w:history="1">
+        <w:r>
+          <w:rPr>
+            <w:rStyle w:val="Hyperlink"/>
+          </w:rPr>
+          <w:t>https://freesound.org/people/woodmoose/sounds/177054/</w:t>
+        </w:r>
+      </w:hyperlink>
+    </w:p>
+    <w:p>
+      <w:r>
+        <w:t>Gun Fire:</w:t>
+      </w:r>
+    </w:p>
+    <w:p>
+      <w:hyperlink r:id="rId13" w:history="1">
+        <w:r>
+          <w:rPr>
+            <w:rStyle w:val="Hyperlink"/>
+          </w:rPr>
+          <w:t>https://freesound.org/people/CGEffex/sounds/158978/</w:t>
+        </w:r>
+      </w:hyperlink>
+    </w:p>
+    <w:p>
+      <w:r>
+        <w:t>Bird Noises:</w:t>
+      </w:r>
+    </w:p>
+    <w:p>
+      <w:hyperlink r:id="rId14" w:history="1">
+        <w:r>
+          <w:rPr>
+            <w:rStyle w:val="Hyperlink"/>
+          </w:rPr>
+          <w:t>https://freesound.org/people/arnaud%20coutancier/sounds/515323/</w:t>
+        </w:r>
+      </w:hyperlink>
+    </w:p>
+    <w:p>
+      <w:r>
+        <w:t>Lift Beep:</w:t>
+      </w:r>
+    </w:p>
+    <w:p>
+      <w:hyperlink r:id="rId15" w:history="1">
+        <w:r>
+          <w:rPr>
+            <w:rStyle w:val="Hyperlink"/>
+          </w:rPr>
+          <w:t>https://freesound.org/people/magnuswaker/sounds/699701/</w:t>
+        </w:r>
+      </w:hyperlink>
+    </w:p>
+    <w:p/>
     <w:p/>
     <w:p/>
     <w:p/>
